--- a/Лабораторка №1.docx
+++ b/Лабораторка №1.docx
@@ -1,6 +1,6 @@
 
 <file path=word/document.xml><?xml version="1.0" encoding="utf-8"?>
-<w:document xmlns:wpc="http://schemas.microsoft.com/office/word/2010/wordprocessingCanvas" xmlns:cx="http://schemas.microsoft.com/office/drawing/2014/chartex" xmlns:cx1="http://schemas.microsoft.com/office/drawing/2015/9/8/chartex" xmlns:mc="http://schemas.openxmlformats.org/markup-compatibility/2006" xmlns:o="urn:schemas-microsoft-com:office:office" xmlns:r="http://schemas.openxmlformats.org/officeDocument/2006/relationships" xmlns:m="http://schemas.openxmlformats.org/officeDocument/2006/math" xmlns:v="urn:schemas-microsoft-com:vml" xmlns:wp14="http://schemas.microsoft.com/office/word/2010/wordprocessingDrawing" xmlns:wp="http://schemas.openxmlformats.org/drawingml/2006/wordprocessingDrawing" xmlns:w10="urn:schemas-microsoft-com:office:word" xmlns:w="http://schemas.openxmlformats.org/wordprocessingml/2006/main" xmlns:w14="http://schemas.microsoft.com/office/word/2010/wordml" xmlns:w15="http://schemas.microsoft.com/office/word/2012/wordml" xmlns:w16se="http://schemas.microsoft.com/office/word/2015/wordml/symex" xmlns:wpg="http://schemas.microsoft.com/office/word/2010/wordprocessingGroup" xmlns:wpi="http://schemas.microsoft.com/office/word/2010/wordprocessingInk" xmlns:wne="http://schemas.microsoft.com/office/word/2006/wordml" xmlns:wps="http://schemas.microsoft.com/office/word/2010/wordprocessingShape" mc:Ignorable="w14 w15 w16se wp14">
+<w:document xmlns:wpc="http://schemas.microsoft.com/office/word/2010/wordprocessingCanvas" xmlns:cx="http://schemas.microsoft.com/office/drawing/2014/chartex" xmlns:cx1="http://schemas.microsoft.com/office/drawing/2015/9/8/chartex" xmlns:cx2="http://schemas.microsoft.com/office/drawing/2015/10/21/chartex" xmlns:cx3="http://schemas.microsoft.com/office/drawing/2016/5/9/chartex" xmlns:cx4="http://schemas.microsoft.com/office/drawing/2016/5/10/chartex" xmlns:cx5="http://schemas.microsoft.com/office/drawing/2016/5/11/chartex" xmlns:cx6="http://schemas.microsoft.com/office/drawing/2016/5/12/chartex" xmlns:cx7="http://schemas.microsoft.com/office/drawing/2016/5/13/chartex" xmlns:cx8="http://schemas.microsoft.com/office/drawing/2016/5/14/chartex" xmlns:mc="http://schemas.openxmlformats.org/markup-compatibility/2006" xmlns:aink="http://schemas.microsoft.com/office/drawing/2016/ink" xmlns:am3d="http://schemas.microsoft.com/office/drawing/2017/model3d" xmlns:o="urn:schemas-microsoft-com:office:office" xmlns:r="http://schemas.openxmlformats.org/officeDocument/2006/relationships" xmlns:m="http://schemas.openxmlformats.org/officeDocument/2006/math" xmlns:v="urn:schemas-microsoft-com:vml" xmlns:wp14="http://schemas.microsoft.com/office/word/2010/wordprocessingDrawing" xmlns:wp="http://schemas.openxmlformats.org/drawingml/2006/wordprocessingDrawing" xmlns:w10="urn:schemas-microsoft-com:office:word" xmlns:w="http://schemas.openxmlformats.org/wordprocessingml/2006/main" xmlns:w14="http://schemas.microsoft.com/office/word/2010/wordml" xmlns:w15="http://schemas.microsoft.com/office/word/2012/wordml" xmlns:w16cex="http://schemas.microsoft.com/office/word/2018/wordml/cex" xmlns:w16cid="http://schemas.microsoft.com/office/word/2016/wordml/cid" xmlns:w16="http://schemas.microsoft.com/office/word/2018/wordml" xmlns:w16sdtdh="http://schemas.microsoft.com/office/word/2020/wordml/sdtdatahash" xmlns:w16se="http://schemas.microsoft.com/office/word/2015/wordml/symex" xmlns:wpg="http://schemas.microsoft.com/office/word/2010/wordprocessingGroup" xmlns:wpi="http://schemas.microsoft.com/office/word/2010/wordprocessingInk" xmlns:wne="http://schemas.microsoft.com/office/word/2006/wordml" xmlns:wps="http://schemas.microsoft.com/office/word/2010/wordprocessingShape" mc:Ignorable="w14 w15 w16se w16cid w16 w16cex w16sdtdh wp14">
   <w:body>
     <w:p>
       <w:pPr>
@@ -3747,8 +3747,6 @@
         </w:rPr>
         <w:t>printf</w:t>
       </w:r>
-      <w:bookmarkStart w:id="0" w:name="_GoBack"/>
-      <w:bookmarkEnd w:id="0"/>
     </w:p>
     <w:p>
       <w:pPr>
@@ -3965,7 +3963,25 @@
           <w:szCs w:val="28"/>
           <w:lang w:val="en-US"/>
         </w:rPr>
-        <w:t xml:space="preserve">  float x;</w:t>
+        <w:t xml:space="preserve">  float </w:t>
+      </w:r>
+      <w:r>
+        <w:rPr>
+          <w:rFonts w:ascii="Times New Roman" w:hAnsi="Times New Roman" w:cs="Times New Roman"/>
+          <w:sz w:val="28"/>
+          <w:szCs w:val="28"/>
+          <w:lang w:val="en-US"/>
+        </w:rPr>
+        <w:t>hui</w:t>
+      </w:r>
+      <w:r>
+        <w:rPr>
+          <w:rFonts w:ascii="Times New Roman" w:hAnsi="Times New Roman" w:cs="Times New Roman"/>
+          <w:sz w:val="28"/>
+          <w:szCs w:val="28"/>
+          <w:lang w:val="en-US"/>
+        </w:rPr>
+        <w:t>;</w:t>
       </w:r>
     </w:p>
     <w:p>
@@ -4573,7 +4589,7 @@
 </file>
 
 <file path=word/numbering.xml><?xml version="1.0" encoding="utf-8"?>
-<w:numbering xmlns:wpc="http://schemas.microsoft.com/office/word/2010/wordprocessingCanvas" xmlns:cx="http://schemas.microsoft.com/office/drawing/2014/chartex" xmlns:cx1="http://schemas.microsoft.com/office/drawing/2015/9/8/chartex" xmlns:mc="http://schemas.openxmlformats.org/markup-compatibility/2006" xmlns:o="urn:schemas-microsoft-com:office:office" xmlns:r="http://schemas.openxmlformats.org/officeDocument/2006/relationships" xmlns:m="http://schemas.openxmlformats.org/officeDocument/2006/math" xmlns:v="urn:schemas-microsoft-com:vml" xmlns:wp14="http://schemas.microsoft.com/office/word/2010/wordprocessingDrawing" xmlns:wp="http://schemas.openxmlformats.org/drawingml/2006/wordprocessingDrawing" xmlns:w10="urn:schemas-microsoft-com:office:word" xmlns:w="http://schemas.openxmlformats.org/wordprocessingml/2006/main" xmlns:w14="http://schemas.microsoft.com/office/word/2010/wordml" xmlns:w15="http://schemas.microsoft.com/office/word/2012/wordml" xmlns:w16se="http://schemas.microsoft.com/office/word/2015/wordml/symex" xmlns:wpg="http://schemas.microsoft.com/office/word/2010/wordprocessingGroup" xmlns:wpi="http://schemas.microsoft.com/office/word/2010/wordprocessingInk" xmlns:wne="http://schemas.microsoft.com/office/word/2006/wordml" xmlns:wps="http://schemas.microsoft.com/office/word/2010/wordprocessingShape" mc:Ignorable="w14 w15 w16se wp14">
+<w:numbering xmlns:wpc="http://schemas.microsoft.com/office/word/2010/wordprocessingCanvas" xmlns:cx="http://schemas.microsoft.com/office/drawing/2014/chartex" xmlns:cx1="http://schemas.microsoft.com/office/drawing/2015/9/8/chartex" xmlns:cx2="http://schemas.microsoft.com/office/drawing/2015/10/21/chartex" xmlns:cx3="http://schemas.microsoft.com/office/drawing/2016/5/9/chartex" xmlns:cx4="http://schemas.microsoft.com/office/drawing/2016/5/10/chartex" xmlns:cx5="http://schemas.microsoft.com/office/drawing/2016/5/11/chartex" xmlns:cx6="http://schemas.microsoft.com/office/drawing/2016/5/12/chartex" xmlns:cx7="http://schemas.microsoft.com/office/drawing/2016/5/13/chartex" xmlns:cx8="http://schemas.microsoft.com/office/drawing/2016/5/14/chartex" xmlns:mc="http://schemas.openxmlformats.org/markup-compatibility/2006" xmlns:aink="http://schemas.microsoft.com/office/drawing/2016/ink" xmlns:am3d="http://schemas.microsoft.com/office/drawing/2017/model3d" xmlns:o="urn:schemas-microsoft-com:office:office" xmlns:r="http://schemas.openxmlformats.org/officeDocument/2006/relationships" xmlns:m="http://schemas.openxmlformats.org/officeDocument/2006/math" xmlns:v="urn:schemas-microsoft-com:vml" xmlns:wp14="http://schemas.microsoft.com/office/word/2010/wordprocessingDrawing" xmlns:wp="http://schemas.openxmlformats.org/drawingml/2006/wordprocessingDrawing" xmlns:w10="urn:schemas-microsoft-com:office:word" xmlns:w="http://schemas.openxmlformats.org/wordprocessingml/2006/main" xmlns:w14="http://schemas.microsoft.com/office/word/2010/wordml" xmlns:w15="http://schemas.microsoft.com/office/word/2012/wordml" xmlns:w16cex="http://schemas.microsoft.com/office/word/2018/wordml/cex" xmlns:w16cid="http://schemas.microsoft.com/office/word/2016/wordml/cid" xmlns:w16="http://schemas.microsoft.com/office/word/2018/wordml" xmlns:w16sdtdh="http://schemas.microsoft.com/office/word/2020/wordml/sdtdatahash" xmlns:w16se="http://schemas.microsoft.com/office/word/2015/wordml/symex" xmlns:wpg="http://schemas.microsoft.com/office/word/2010/wordprocessingGroup" xmlns:wpi="http://schemas.microsoft.com/office/word/2010/wordprocessingInk" xmlns:wne="http://schemas.microsoft.com/office/word/2006/wordml" xmlns:wps="http://schemas.microsoft.com/office/word/2010/wordprocessingShape" mc:Ignorable="w14 w15 w16se w16cid w16 w16cex w16sdtdh wp14">
   <w:abstractNum w:abstractNumId="0" w15:restartNumberingAfterBreak="0">
     <w:nsid w:val="0E7A0E82"/>
     <w:multiLevelType w:val="multilevel"/>
@@ -5730,7 +5746,7 @@
 </file>
 
 <file path=word/styles.xml><?xml version="1.0" encoding="utf-8"?>
-<w:styles xmlns:mc="http://schemas.openxmlformats.org/markup-compatibility/2006" xmlns:r="http://schemas.openxmlformats.org/officeDocument/2006/relationships" xmlns:w="http://schemas.openxmlformats.org/wordprocessingml/2006/main" xmlns:w14="http://schemas.microsoft.com/office/word/2010/wordml" xmlns:w15="http://schemas.microsoft.com/office/word/2012/wordml" xmlns:w16se="http://schemas.microsoft.com/office/word/2015/wordml/symex" mc:Ignorable="w14 w15 w16se">
+<w:styles xmlns:mc="http://schemas.openxmlformats.org/markup-compatibility/2006" xmlns:r="http://schemas.openxmlformats.org/officeDocument/2006/relationships" xmlns:w="http://schemas.openxmlformats.org/wordprocessingml/2006/main" xmlns:w14="http://schemas.microsoft.com/office/word/2010/wordml" xmlns:w15="http://schemas.microsoft.com/office/word/2012/wordml" xmlns:w16cex="http://schemas.microsoft.com/office/word/2018/wordml/cex" xmlns:w16cid="http://schemas.microsoft.com/office/word/2016/wordml/cid" xmlns:w16="http://schemas.microsoft.com/office/word/2018/wordml" xmlns:w16sdtdh="http://schemas.microsoft.com/office/word/2020/wordml/sdtdatahash" xmlns:w16se="http://schemas.microsoft.com/office/word/2015/wordml/symex" mc:Ignorable="w14 w15 w16se w16cid w16 w16cex w16sdtdh">
   <w:docDefaults>
     <w:rPrDefault>
       <w:rPr>
@@ -5746,7 +5762,7 @@
       </w:pPr>
     </w:pPrDefault>
   </w:docDefaults>
-  <w:latentStyles w:defLockedState="0" w:defUIPriority="99" w:defSemiHidden="0" w:defUnhideWhenUsed="0" w:defQFormat="0" w:count="371">
+  <w:latentStyles w:defLockedState="0" w:defUIPriority="99" w:defSemiHidden="0" w:defUnhideWhenUsed="0" w:defQFormat="0" w:count="376">
     <w:lsdException w:name="Normal" w:uiPriority="0" w:qFormat="1"/>
     <w:lsdException w:name="heading 1" w:uiPriority="9" w:qFormat="1"/>
     <w:lsdException w:name="heading 2" w:semiHidden="1" w:uiPriority="9" w:unhideWhenUsed="1" w:qFormat="1"/>
@@ -5852,7 +5868,6 @@
     <w:lsdException w:name="HTML Sample" w:semiHidden="1" w:unhideWhenUsed="1"/>
     <w:lsdException w:name="HTML Typewriter" w:semiHidden="1" w:unhideWhenUsed="1"/>
     <w:lsdException w:name="HTML Variable" w:semiHidden="1" w:unhideWhenUsed="1"/>
-    <w:lsdException w:name="Normal Table" w:semiHidden="1" w:unhideWhenUsed="1"/>
     <w:lsdException w:name="annotation subject" w:semiHidden="1" w:unhideWhenUsed="1"/>
     <w:lsdException w:name="No List" w:semiHidden="1" w:unhideWhenUsed="1"/>
     <w:lsdException w:name="Outline List 1" w:semiHidden="1" w:unhideWhenUsed="1"/>
@@ -5895,11 +5910,8 @@
     <w:lsdException w:name="Table Contemporary" w:semiHidden="1" w:unhideWhenUsed="1"/>
     <w:lsdException w:name="Table Elegant" w:semiHidden="1" w:unhideWhenUsed="1"/>
     <w:lsdException w:name="Table Professional" w:semiHidden="1" w:unhideWhenUsed="1"/>
-    <w:lsdException w:name="Table Subtle 1" w:semiHidden="1" w:unhideWhenUsed="1"/>
     <w:lsdException w:name="Table Subtle 2" w:semiHidden="1" w:unhideWhenUsed="1"/>
     <w:lsdException w:name="Table Web 1" w:semiHidden="1" w:unhideWhenUsed="1"/>
-    <w:lsdException w:name="Table Web 2" w:semiHidden="1" w:unhideWhenUsed="1"/>
-    <w:lsdException w:name="Table Web 3" w:semiHidden="1" w:unhideWhenUsed="1"/>
     <w:lsdException w:name="Balloon Text" w:semiHidden="1" w:unhideWhenUsed="1"/>
     <w:lsdException w:name="Table Grid" w:uiPriority="59"/>
     <w:lsdException w:name="Table Theme" w:semiHidden="1" w:unhideWhenUsed="1"/>
@@ -6118,6 +6130,11 @@
     <w:lsdException w:name="List Table 5 Dark Accent 6" w:uiPriority="50"/>
     <w:lsdException w:name="List Table 6 Colorful Accent 6" w:uiPriority="51"/>
     <w:lsdException w:name="List Table 7 Colorful Accent 6" w:uiPriority="52"/>
+    <w:lsdException w:name="Mention" w:semiHidden="1" w:unhideWhenUsed="1"/>
+    <w:lsdException w:name="Smart Hyperlink" w:semiHidden="1" w:unhideWhenUsed="1"/>
+    <w:lsdException w:name="Hashtag" w:semiHidden="1" w:unhideWhenUsed="1"/>
+    <w:lsdException w:name="Unresolved Mention" w:semiHidden="1" w:unhideWhenUsed="1"/>
+    <w:lsdException w:name="Smart Link" w:semiHidden="1" w:unhideWhenUsed="1"/>
   </w:latentStyles>
   <w:style w:type="paragraph" w:default="1" w:styleId="a">
     <w:name w:val="Normal"/>

--- a/Лабораторка №1.docx
+++ b/Лабораторка №1.docx
@@ -1,6 +1,6 @@
 
 <file path=word/document.xml><?xml version="1.0" encoding="utf-8"?>
-<w:document xmlns:wpc="http://schemas.microsoft.com/office/word/2010/wordprocessingCanvas" xmlns:cx="http://schemas.microsoft.com/office/drawing/2014/chartex" xmlns:cx1="http://schemas.microsoft.com/office/drawing/2015/9/8/chartex" xmlns:cx2="http://schemas.microsoft.com/office/drawing/2015/10/21/chartex" xmlns:cx3="http://schemas.microsoft.com/office/drawing/2016/5/9/chartex" xmlns:cx4="http://schemas.microsoft.com/office/drawing/2016/5/10/chartex" xmlns:cx5="http://schemas.microsoft.com/office/drawing/2016/5/11/chartex" xmlns:cx6="http://schemas.microsoft.com/office/drawing/2016/5/12/chartex" xmlns:cx7="http://schemas.microsoft.com/office/drawing/2016/5/13/chartex" xmlns:cx8="http://schemas.microsoft.com/office/drawing/2016/5/14/chartex" xmlns:mc="http://schemas.openxmlformats.org/markup-compatibility/2006" xmlns:aink="http://schemas.microsoft.com/office/drawing/2016/ink" xmlns:am3d="http://schemas.microsoft.com/office/drawing/2017/model3d" xmlns:o="urn:schemas-microsoft-com:office:office" xmlns:r="http://schemas.openxmlformats.org/officeDocument/2006/relationships" xmlns:m="http://schemas.openxmlformats.org/officeDocument/2006/math" xmlns:v="urn:schemas-microsoft-com:vml" xmlns:wp14="http://schemas.microsoft.com/office/word/2010/wordprocessingDrawing" xmlns:wp="http://schemas.openxmlformats.org/drawingml/2006/wordprocessingDrawing" xmlns:w10="urn:schemas-microsoft-com:office:word" xmlns:w="http://schemas.openxmlformats.org/wordprocessingml/2006/main" xmlns:w14="http://schemas.microsoft.com/office/word/2010/wordml" xmlns:w15="http://schemas.microsoft.com/office/word/2012/wordml" xmlns:w16cex="http://schemas.microsoft.com/office/word/2018/wordml/cex" xmlns:w16cid="http://schemas.microsoft.com/office/word/2016/wordml/cid" xmlns:w16="http://schemas.microsoft.com/office/word/2018/wordml" xmlns:w16sdtdh="http://schemas.microsoft.com/office/word/2020/wordml/sdtdatahash" xmlns:w16se="http://schemas.microsoft.com/office/word/2015/wordml/symex" xmlns:wpg="http://schemas.microsoft.com/office/word/2010/wordprocessingGroup" xmlns:wpi="http://schemas.microsoft.com/office/word/2010/wordprocessingInk" xmlns:wne="http://schemas.microsoft.com/office/word/2006/wordml" xmlns:wps="http://schemas.microsoft.com/office/word/2010/wordprocessingShape" mc:Ignorable="w14 w15 w16se w16cid w16 w16cex w16sdtdh wp14">
+<w:document xmlns:wpc="http://schemas.microsoft.com/office/word/2010/wordprocessingCanvas" xmlns:cx="http://schemas.microsoft.com/office/drawing/2014/chartex" xmlns:cx1="http://schemas.microsoft.com/office/drawing/2015/9/8/chartex" xmlns:cx2="http://schemas.microsoft.com/office/drawing/2015/10/21/chartex" xmlns:cx3="http://schemas.microsoft.com/office/drawing/2016/5/9/chartex" xmlns:cx4="http://schemas.microsoft.com/office/drawing/2016/5/10/chartex" xmlns:cx5="http://schemas.microsoft.com/office/drawing/2016/5/11/chartex" xmlns:cx6="http://schemas.microsoft.com/office/drawing/2016/5/12/chartex" xmlns:cx7="http://schemas.microsoft.com/office/drawing/2016/5/13/chartex" xmlns:cx8="http://schemas.microsoft.com/office/drawing/2016/5/14/chartex" xmlns:mc="http://schemas.openxmlformats.org/markup-compatibility/2006" xmlns:aink="http://schemas.microsoft.com/office/drawing/2016/ink" xmlns:am3d="http://schemas.microsoft.com/office/drawing/2017/model3d" xmlns:o="urn:schemas-microsoft-com:office:office" xmlns:r="http://schemas.openxmlformats.org/officeDocument/2006/relationships" xmlns:m="http://schemas.openxmlformats.org/officeDocument/2006/math" xmlns:v="urn:schemas-microsoft-com:vml" xmlns:wp14="http://schemas.microsoft.com/office/word/2010/wordprocessingDrawing" xmlns:wp="http://schemas.openxmlformats.org/drawingml/2006/wordprocessingDrawing" xmlns:w10="urn:schemas-microsoft-com:office:word" xmlns:w="http://schemas.openxmlformats.org/wordprocessingml/2006/main" xmlns:w14="http://schemas.microsoft.com/office/word/2010/wordml" xmlns:w15="http://schemas.microsoft.com/office/word/2012/wordml" xmlns:w16cex="http://schemas.microsoft.com/office/word/2018/wordml/cex" xmlns:w16cid="http://schemas.microsoft.com/office/word/2016/wordml/cid" xmlns:w16="http://schemas.microsoft.com/office/word/2018/wordml" xmlns:w16se="http://schemas.microsoft.com/office/word/2015/wordml/symex" xmlns:wpg="http://schemas.microsoft.com/office/word/2010/wordprocessingGroup" xmlns:wpi="http://schemas.microsoft.com/office/word/2010/wordprocessingInk" xmlns:wne="http://schemas.microsoft.com/office/word/2006/wordml" xmlns:wps="http://schemas.microsoft.com/office/word/2010/wordprocessingShape" mc:Ignorable="w14 w15 w16se w16cid w16 w16cex wp14">
   <w:body>
     <w:p>
       <w:pPr>
@@ -566,54 +566,52 @@
           <w:szCs w:val="26"/>
         </w:rPr>
       </w:pPr>
+      <w:proofErr w:type="spellStart"/>
       <w:r>
         <w:rPr>
           <w:rFonts w:ascii="Times New Roman" w:hAnsi="Times New Roman" w:cs="Times New Roman"/>
           <w:sz w:val="26"/>
           <w:szCs w:val="26"/>
         </w:rPr>
-        <w:t>Патунин Д.В.____</w:t>
-      </w:r>
-    </w:p>
-    <w:p>
-      <w:pPr>
-        <w:spacing w:after="120" w:line="20" w:lineRule="atLeast"/>
-        <w:ind w:left="-851"/>
-        <w:jc w:val="right"/>
+        <w:t>Патунин</w:t>
+      </w:r>
+      <w:proofErr w:type="spellEnd"/>
+      <w:r>
         <w:rPr>
           <w:rFonts w:ascii="Times New Roman" w:hAnsi="Times New Roman" w:cs="Times New Roman"/>
           <w:sz w:val="26"/>
           <w:szCs w:val="26"/>
         </w:rPr>
-      </w:pPr>
-      <w:r>
+        <w:t xml:space="preserve"> Д.В.____</w:t>
+      </w:r>
+    </w:p>
+    <w:p>
+      <w:pPr>
+        <w:spacing w:after="120" w:line="20" w:lineRule="atLeast"/>
+        <w:ind w:left="-851"/>
+        <w:jc w:val="right"/>
         <w:rPr>
           <w:rFonts w:ascii="Times New Roman" w:hAnsi="Times New Roman" w:cs="Times New Roman"/>
           <w:sz w:val="26"/>
           <w:szCs w:val="26"/>
         </w:rPr>
-        <w:t>Юрова О.В</w:t>
-      </w:r>
+      </w:pPr>
       <w:r>
         <w:rPr>
           <w:rFonts w:ascii="Times New Roman" w:hAnsi="Times New Roman" w:cs="Times New Roman"/>
           <w:sz w:val="26"/>
           <w:szCs w:val="26"/>
         </w:rPr>
-        <w:t>.____</w:t>
-      </w:r>
-    </w:p>
-    <w:p>
-      <w:pPr>
-        <w:spacing w:after="120" w:line="20" w:lineRule="atLeast"/>
-        <w:ind w:left="-851"/>
-        <w:jc w:val="right"/>
+        <w:t>Юрова О.В</w:t>
+      </w:r>
+      <w:r>
         <w:rPr>
           <w:rFonts w:ascii="Times New Roman" w:hAnsi="Times New Roman" w:cs="Times New Roman"/>
           <w:sz w:val="26"/>
           <w:szCs w:val="26"/>
         </w:rPr>
-      </w:pPr>
+        <w:t>.____</w:t>
+      </w:r>
     </w:p>
     <w:p>
       <w:pPr>
@@ -679,19 +677,31 @@
       <w:pPr>
         <w:spacing w:after="120" w:line="20" w:lineRule="atLeast"/>
         <w:ind w:left="-851"/>
-        <w:jc w:val="center"/>
+        <w:jc w:val="right"/>
         <w:rPr>
           <w:rFonts w:ascii="Times New Roman" w:hAnsi="Times New Roman" w:cs="Times New Roman"/>
           <w:sz w:val="26"/>
           <w:szCs w:val="26"/>
         </w:rPr>
       </w:pPr>
-      <w:r>
+    </w:p>
+    <w:p>
+      <w:pPr>
+        <w:spacing w:after="120" w:line="20" w:lineRule="atLeast"/>
+        <w:ind w:left="-851"/>
+        <w:jc w:val="center"/>
         <w:rPr>
           <w:rFonts w:ascii="Times New Roman" w:hAnsi="Times New Roman" w:cs="Times New Roman"/>
           <w:sz w:val="26"/>
           <w:szCs w:val="26"/>
         </w:rPr>
+      </w:pPr>
+      <w:r>
+        <w:rPr>
+          <w:rFonts w:ascii="Times New Roman" w:hAnsi="Times New Roman" w:cs="Times New Roman"/>
+          <w:sz w:val="26"/>
+          <w:szCs w:val="26"/>
+        </w:rPr>
         <w:t>Пенза 2023</w:t>
       </w:r>
     </w:p>
@@ -826,6 +836,7 @@
         </w:rPr>
         <w:t xml:space="preserve">вводить с клавиатуры с использованием  библиотечной функции </w:t>
       </w:r>
+      <w:proofErr w:type="spellStart"/>
       <w:r>
         <w:rPr>
           <w:rFonts w:ascii="Times New Roman" w:hAnsi="Times New Roman" w:cs="Times New Roman"/>
@@ -836,6 +847,7 @@
         </w:rPr>
         <w:t>scanf</w:t>
       </w:r>
+      <w:proofErr w:type="spellEnd"/>
       <w:r>
         <w:rPr>
           <w:rFonts w:ascii="Times New Roman" w:hAnsi="Times New Roman" w:cs="Times New Roman"/>
@@ -880,6 +892,7 @@
         </w:rPr>
         <w:t xml:space="preserve">выводить на экран с использованием библиотечной функции </w:t>
       </w:r>
+      <w:proofErr w:type="spellStart"/>
       <w:r>
         <w:rPr>
           <w:rFonts w:ascii="Times New Roman" w:hAnsi="Times New Roman" w:cs="Times New Roman"/>
@@ -890,6 +903,7 @@
         </w:rPr>
         <w:t>printf</w:t>
       </w:r>
+      <w:proofErr w:type="spellEnd"/>
       <w:r>
         <w:rPr>
           <w:rFonts w:ascii="Times New Roman" w:hAnsi="Times New Roman" w:cs="Times New Roman"/>
@@ -1099,6 +1113,7 @@
         </w:rPr>
         <w:t xml:space="preserve">Использование библиотечных функции ввода и вывода </w:t>
       </w:r>
+      <w:proofErr w:type="spellStart"/>
       <w:r>
         <w:rPr>
           <w:rFonts w:ascii="Times New Roman" w:hAnsi="Times New Roman" w:cs="Times New Roman"/>
@@ -1109,6 +1124,7 @@
         </w:rPr>
         <w:t>scanf</w:t>
       </w:r>
+      <w:proofErr w:type="spellEnd"/>
       <w:r>
         <w:rPr>
           <w:rFonts w:ascii="Times New Roman" w:hAnsi="Times New Roman" w:cs="Times New Roman"/>
@@ -1126,6 +1142,7 @@
         </w:rPr>
         <w:t xml:space="preserve">и </w:t>
       </w:r>
+      <w:proofErr w:type="spellStart"/>
       <w:r>
         <w:rPr>
           <w:rFonts w:ascii="Times New Roman" w:hAnsi="Times New Roman" w:cs="Times New Roman"/>
@@ -1136,6 +1153,7 @@
         </w:rPr>
         <w:t>printf</w:t>
       </w:r>
+      <w:proofErr w:type="spellEnd"/>
       <w:r>
         <w:rPr>
           <w:rFonts w:ascii="Times New Roman" w:hAnsi="Times New Roman" w:cs="Times New Roman"/>
@@ -1629,7 +1647,7 @@
               </wp:anchor>
             </w:drawing>
           </mc:Choice>
-          <mc:Fallback>
+          <mc:Fallback xmlns:w16sdtdh="http://schemas.microsoft.com/office/word/2020/wordml/sdtdatahash">
             <w:pict>
               <v:roundrect w14:anchorId="588DCDD3" id="Скругленный прямоугольник 1" o:spid="_x0000_s1026" style="position:absolute;margin-left:0;margin-top:-11.05pt;width:117pt;height:36.75pt;z-index:251659264;visibility:visible;mso-wrap-style:square;mso-wrap-distance-left:9pt;mso-wrap-distance-top:0;mso-wrap-distance-right:9pt;mso-wrap-distance-bottom:0;mso-position-horizontal:center;mso-position-horizontal-relative:page;mso-position-vertical:absolute;mso-position-vertical-relative:text;v-text-anchor:middle" arcsize="10923f" o:gfxdata="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" filled="f" strokecolor="black [3213]" strokeweight="2pt">
                 <w10:wrap anchorx="page"/>
@@ -1721,7 +1739,7 @@
               </wp:anchor>
             </w:drawing>
           </mc:Choice>
-          <mc:Fallback>
+          <mc:Fallback xmlns:w16sdtdh="http://schemas.microsoft.com/office/word/2020/wordml/sdtdatahash">
             <w:pict>
               <v:shapetype w14:anchorId="2D5EDD57" id="_x0000_t32" coordsize="21600,21600" o:spt="32" o:oned="t" path="m,l21600,21600e" filled="f">
                 <v:path arrowok="t" fillok="f" o:connecttype="none"/>
@@ -1818,7 +1836,7 @@
               </wp:anchor>
             </w:drawing>
           </mc:Choice>
-          <mc:Fallback>
+          <mc:Fallback xmlns:w16sdtdh="http://schemas.microsoft.com/office/word/2020/wordml/sdtdatahash">
             <w:pict>
               <v:rect w14:anchorId="540F6BEA" id="Прямоугольник 2" o:spid="_x0000_s1026" style="position:absolute;margin-left:0;margin-top:11.5pt;width:115.5pt;height:36pt;z-index:251660288;visibility:visible;mso-wrap-style:square;mso-wrap-distance-left:9pt;mso-wrap-distance-top:0;mso-wrap-distance-right:9pt;mso-wrap-distance-bottom:0;mso-position-horizontal:center;mso-position-horizontal-relative:page;mso-position-vertical:absolute;mso-position-vertical-relative:text;v-text-anchor:middle" o:gfxdata="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" filled="f" strokecolor="black [3213]" strokeweight="2pt">
                 <w10:wrap anchorx="page"/>
@@ -1952,7 +1970,7 @@
               </wp:anchor>
             </w:drawing>
           </mc:Choice>
-          <mc:Fallback>
+          <mc:Fallback xmlns:w16sdtdh="http://schemas.microsoft.com/office/word/2020/wordml/sdtdatahash">
             <w:pict>
               <v:shape w14:anchorId="643197B4" id="Прямая со стрелкой 12" o:spid="_x0000_s1026" type="#_x0000_t32" style="position:absolute;margin-left:234.45pt;margin-top:7.9pt;width:0;height:27.75pt;z-index:251679744;visibility:visible;mso-wrap-style:square;mso-wrap-distance-left:9pt;mso-wrap-distance-top:0;mso-wrap-distance-right:9pt;mso-wrap-distance-bottom:0;mso-position-horizontal:absolute;mso-position-horizontal-relative:text;mso-position-vertical:absolute;mso-position-vertical-relative:text" o:gfxdata="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" strokecolor="black [3040]">
                 <v:stroke endarrow="block"/>
@@ -2045,7 +2063,7 @@
               </wp:anchor>
             </w:drawing>
           </mc:Choice>
-          <mc:Fallback>
+          <mc:Fallback xmlns:w16sdtdh="http://schemas.microsoft.com/office/word/2020/wordml/sdtdatahash">
             <w:pict>
               <v:shapetype w14:anchorId="1BDB78EA" id="_x0000_t7" coordsize="21600,21600" o:spt="7" adj="5400" path="m@0,l,21600@1,21600,21600,xe">
                 <v:stroke joinstyle="miter"/>
@@ -2089,6 +2107,7 @@
           <w:szCs w:val="24"/>
         </w:rPr>
       </w:pPr>
+      <w:proofErr w:type="spellStart"/>
       <w:r>
         <w:rPr>
           <w:rFonts w:ascii="Times New Roman" w:hAnsi="Times New Roman" w:cs="Times New Roman"/>
@@ -2119,6 +2138,7 @@
         </w:rPr>
         <w:t>f</w:t>
       </w:r>
+      <w:proofErr w:type="spellEnd"/>
       <w:r>
         <w:rPr>
           <w:rFonts w:ascii="Times New Roman" w:hAnsi="Times New Roman" w:cs="Times New Roman"/>
@@ -2209,7 +2229,7 @@
               </wp:anchor>
             </w:drawing>
           </mc:Choice>
-          <mc:Fallback>
+          <mc:Fallback xmlns:w16sdtdh="http://schemas.microsoft.com/office/word/2020/wordml/sdtdatahash">
             <w:pict>
               <v:shape w14:anchorId="7768F325" id="Прямая со стрелкой 13" o:spid="_x0000_s1026" type="#_x0000_t32" style="position:absolute;margin-left:247pt;margin-top:14.4pt;width:3.6pt;height:13.5pt;z-index:251681792;visibility:visible;mso-wrap-style:square;mso-width-percent:0;mso-height-percent:0;mso-wrap-distance-left:9pt;mso-wrap-distance-top:0;mso-wrap-distance-right:9pt;mso-wrap-distance-bottom:0;mso-position-horizontal:absolute;mso-position-horizontal-relative:text;mso-position-vertical:absolute;mso-position-vertical-relative:text;mso-width-percent:0;mso-height-percent:0;mso-width-relative:margin;mso-height-relative:margin" o:gfxdata="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" strokecolor="black [3040]">
                 <v:stroke endarrow="block"/>
@@ -2329,7 +2349,7 @@
               </wp:anchor>
             </w:drawing>
           </mc:Choice>
-          <mc:Fallback>
+          <mc:Fallback xmlns:w16sdtdh="http://schemas.microsoft.com/office/word/2020/wordml/sdtdatahash">
             <w:pict>
               <v:shape w14:anchorId="211CD3A1" id="Параллелограмм 4" o:spid="_x0000_s1026" type="#_x0000_t7" style="position:absolute;margin-left:239.9pt;margin-top:11.1pt;width:115.5pt;height:42pt;z-index:251663360;visibility:visible;mso-wrap-style:square;mso-wrap-distance-left:9pt;mso-wrap-distance-top:0;mso-wrap-distance-right:9pt;mso-wrap-distance-bottom:0;mso-position-horizontal:absolute;mso-position-horizontal-relative:page;mso-position-vertical:absolute;mso-position-vertical-relative:text;v-text-anchor:middle" o:gfxdata="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" adj="1964" filled="f" strokecolor="black [3213]" strokeweight="2pt">
                 <w10:wrap anchorx="page"/>
@@ -2362,6 +2382,7 @@
         </w:rPr>
         <w:tab/>
       </w:r>
+      <w:proofErr w:type="spellStart"/>
       <w:r>
         <w:rPr>
           <w:rFonts w:ascii="Times New Roman" w:hAnsi="Times New Roman" w:cs="Times New Roman"/>
@@ -2372,6 +2393,7 @@
         </w:rPr>
         <w:t>scanf</w:t>
       </w:r>
+      <w:proofErr w:type="spellEnd"/>
       <w:r>
         <w:rPr>
           <w:rFonts w:ascii="Times New Roman" w:hAnsi="Times New Roman" w:cs="Times New Roman"/>
@@ -2508,7 +2530,7 @@
               </wp:anchor>
             </w:drawing>
           </mc:Choice>
-          <mc:Fallback>
+          <mc:Fallback xmlns:w16sdtdh="http://schemas.microsoft.com/office/word/2020/wordml/sdtdatahash">
             <w:pict>
               <v:shape w14:anchorId="0542D805" id="Прямая со стрелкой 14" o:spid="_x0000_s1026" type="#_x0000_t32" style="position:absolute;margin-left:233.85pt;margin-top:12.7pt;width:3.6pt;height:22.5pt;flip:x;z-index:251683840;visibility:visible;mso-wrap-style:square;mso-width-percent:0;mso-height-percent:0;mso-wrap-distance-left:9pt;mso-wrap-distance-top:0;mso-wrap-distance-right:9pt;mso-wrap-distance-bottom:0;mso-position-horizontal:absolute;mso-position-horizontal-relative:text;mso-position-vertical:absolute;mso-position-vertical-relative:text;mso-width-percent:0;mso-height-percent:0;mso-width-relative:margin;mso-height-relative:margin" o:gfxdata="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" strokecolor="black [3040]">
                 <v:stroke endarrow="block"/>
@@ -2601,7 +2623,7 @@
               </wp:anchor>
             </w:drawing>
           </mc:Choice>
-          <mc:Fallback>
+          <mc:Fallback xmlns:w16sdtdh="http://schemas.microsoft.com/office/word/2020/wordml/sdtdatahash">
             <w:pict>
               <v:shapetype w14:anchorId="6763E2E1" id="_x0000_t186" coordsize="21600,21600" o:spt="186" adj="1800" path="m@9,nfqx@0@0l@0@7qy0@4@0@8l@0@6qy@9,21600em@10,nfqx@5@0l@5@7qy21600@4@5@8l@5@6qy@10,21600em@9,nsqx@0@0l@0@7qy0@4@0@8l@0@6qy@9,21600l@10,21600qx@5@6l@5@8qy21600@4@5@7l@5@0qy@10,xe" filled="f">
                 <v:formulas>
@@ -2703,7 +2725,7 @@
               </wp:anchor>
             </w:drawing>
           </mc:Choice>
-          <mc:Fallback>
+          <mc:Fallback xmlns:w16sdtdh="http://schemas.microsoft.com/office/word/2020/wordml/sdtdatahash">
             <w:pict>
               <v:rect w14:anchorId="461E606A" id="Прямоугольник 5" o:spid="_x0000_s1026" style="position:absolute;margin-left:0;margin-top:12.3pt;width:115.5pt;height:36pt;z-index:251665408;visibility:visible;mso-wrap-style:square;mso-wrap-distance-left:9pt;mso-wrap-distance-top:0;mso-wrap-distance-right:9pt;mso-wrap-distance-bottom:0;mso-position-horizontal:center;mso-position-horizontal-relative:page;mso-position-vertical:absolute;mso-position-vertical-relative:text;v-text-anchor:middle" o:gfxdata="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" filled="f" strokecolor="black [3213]" strokeweight="2pt">
                 <w10:wrap anchorx="page"/>
@@ -2756,8 +2778,20 @@
           <w:szCs w:val="24"/>
           <w:lang w:val="en-US"/>
         </w:rPr>
-        <w:t>ouble chisl</w:t>
-      </w:r>
+        <w:t xml:space="preserve">ouble </w:t>
+      </w:r>
+      <w:proofErr w:type="spellStart"/>
+      <w:r>
+        <w:rPr>
+          <w:rFonts w:ascii="Times New Roman" w:hAnsi="Times New Roman" w:cs="Times New Roman"/>
+          <w:b/>
+          <w:sz w:val="24"/>
+          <w:szCs w:val="24"/>
+          <w:lang w:val="en-US"/>
+        </w:rPr>
+        <w:t>chisl</w:t>
+      </w:r>
+      <w:proofErr w:type="spellEnd"/>
       <w:r>
         <w:rPr>
           <w:rFonts w:ascii="Times New Roman" w:hAnsi="Times New Roman" w:cs="Times New Roman"/>
@@ -2874,7 +2908,7 @@
               </wp:anchor>
             </w:drawing>
           </mc:Choice>
-          <mc:Fallback>
+          <mc:Fallback xmlns:w16sdtdh="http://schemas.microsoft.com/office/word/2020/wordml/sdtdatahash">
             <w:pict>
               <v:shape w14:anchorId="416FCD12" id="Прямая со стрелкой 15" o:spid="_x0000_s1026" type="#_x0000_t32" style="position:absolute;margin-left:239.8pt;margin-top:8.5pt;width:0;height:27.75pt;z-index:251685888;visibility:visible;mso-wrap-style:square;mso-wrap-distance-left:9pt;mso-wrap-distance-top:0;mso-wrap-distance-right:9pt;mso-wrap-distance-bottom:0;mso-position-horizontal:absolute;mso-position-horizontal-relative:text;mso-position-vertical:absolute;mso-position-vertical-relative:text" o:gfxdata="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" strokecolor="black [3040]">
                 <v:stroke endarrow="block"/>
@@ -2968,7 +3002,7 @@
               </wp:anchor>
             </w:drawing>
           </mc:Choice>
-          <mc:Fallback>
+          <mc:Fallback xmlns:w16sdtdh="http://schemas.microsoft.com/office/word/2020/wordml/sdtdatahash">
             <w:pict>
               <v:shape w14:anchorId="322465FE" id="Двойные фигурные скобки 8" o:spid="_x0000_s1026" type="#_x0000_t186" style="position:absolute;margin-left:285.75pt;margin-top:.7pt;width:131.25pt;height:53.25pt;z-index:251670528;visibility:visible;mso-wrap-style:square;mso-width-percent:0;mso-wrap-distance-left:9pt;mso-wrap-distance-top:0;mso-wrap-distance-right:9pt;mso-wrap-distance-bottom:0;mso-position-horizontal:absolute;mso-position-horizontal-relative:text;mso-position-vertical:absolute;mso-position-vertical-relative:text;mso-width-percent:0;mso-width-relative:margin;v-text-anchor:middle" o:gfxdata="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" strokecolor="black [3213]"/>
             </w:pict>
@@ -3047,7 +3081,7 @@
               </wp:anchor>
             </w:drawing>
           </mc:Choice>
-          <mc:Fallback>
+          <mc:Fallback xmlns:w16sdtdh="http://schemas.microsoft.com/office/word/2020/wordml/sdtdatahash">
             <w:pict>
               <v:rect w14:anchorId="6A2F5F66" id="Прямоугольник 7" o:spid="_x0000_s1026" style="position:absolute;margin-left:0;margin-top:14.35pt;width:115.5pt;height:36pt;z-index:251668480;visibility:visible;mso-wrap-style:square;mso-wrap-distance-left:9pt;mso-wrap-distance-top:0;mso-wrap-distance-right:9pt;mso-wrap-distance-bottom:0;mso-position-horizontal:center;mso-position-horizontal-relative:page;mso-position-vertical:absolute;mso-position-vertical-relative:text;v-text-anchor:middle" o:gfxdata="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" filled="f" strokecolor="black [3213]" strokeweight="2pt">
                 <w10:wrap anchorx="page"/>
@@ -3083,7 +3117,29 @@
           <w:lang w:val="en-US"/>
         </w:rPr>
         <w:tab/>
-        <w:t>double znam =</w:t>
+        <w:t xml:space="preserve">double </w:t>
+      </w:r>
+      <w:proofErr w:type="spellStart"/>
+      <w:r>
+        <w:rPr>
+          <w:rFonts w:ascii="Times New Roman" w:hAnsi="Times New Roman" w:cs="Times New Roman"/>
+          <w:b/>
+          <w:sz w:val="24"/>
+          <w:szCs w:val="24"/>
+          <w:lang w:val="en-US"/>
+        </w:rPr>
+        <w:t>znam</w:t>
+      </w:r>
+      <w:proofErr w:type="spellEnd"/>
+      <w:r>
+        <w:rPr>
+          <w:rFonts w:ascii="Times New Roman" w:hAnsi="Times New Roman" w:cs="Times New Roman"/>
+          <w:b/>
+          <w:sz w:val="24"/>
+          <w:szCs w:val="24"/>
+          <w:lang w:val="en-US"/>
+        </w:rPr>
+        <w:t xml:space="preserve"> =</w:t>
       </w:r>
       <w:r>
         <w:rPr>
@@ -3181,7 +3237,7 @@
               </wp:anchor>
             </w:drawing>
           </mc:Choice>
-          <mc:Fallback>
+          <mc:Fallback xmlns:w16sdtdh="http://schemas.microsoft.com/office/word/2020/wordml/sdtdatahash">
             <w:pict>
               <v:shape w14:anchorId="53DF687A" id="Прямая со стрелкой 16" o:spid="_x0000_s1026" type="#_x0000_t32" style="position:absolute;margin-left:0;margin-top:6.1pt;width:0;height:27.75pt;z-index:251687936;visibility:visible;mso-wrap-style:square;mso-wrap-distance-left:9pt;mso-wrap-distance-top:0;mso-wrap-distance-right:9pt;mso-wrap-distance-bottom:0;mso-position-horizontal:center;mso-position-horizontal-relative:margin;mso-position-vertical:absolute;mso-position-vertical-relative:text" o:gfxdata="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" strokecolor="black [3040]">
                 <v:stroke endarrow="block"/>
@@ -3323,6 +3379,7 @@
                               </w:rPr>
                               <w:t xml:space="preserve">”, </w:t>
                             </w:r>
+                            <w:proofErr w:type="spellStart"/>
                             <w:r>
                               <w:rPr>
                                 <w:rFonts w:ascii="Times New Roman" w:hAnsi="Times New Roman" w:cs="Times New Roman"/>
@@ -3333,6 +3390,7 @@
                               </w:rPr>
                               <w:t>chisl</w:t>
                             </w:r>
+                            <w:proofErr w:type="spellEnd"/>
                             <w:r>
                               <w:rPr>
                                 <w:rFonts w:ascii="Times New Roman" w:hAnsi="Times New Roman" w:cs="Times New Roman"/>
@@ -3342,6 +3400,7 @@
                               </w:rPr>
                               <w:t>/</w:t>
                             </w:r>
+                            <w:proofErr w:type="spellStart"/>
                             <w:r>
                               <w:rPr>
                                 <w:rFonts w:ascii="Times New Roman" w:hAnsi="Times New Roman" w:cs="Times New Roman"/>
@@ -3352,6 +3411,7 @@
                               </w:rPr>
                               <w:t>znam</w:t>
                             </w:r>
+                            <w:proofErr w:type="spellEnd"/>
                             <w:r>
                               <w:rPr>
                                 <w:rFonts w:ascii="Times New Roman" w:hAnsi="Times New Roman" w:cs="Times New Roman"/>
@@ -3396,7 +3456,7 @@
                           <w:sz w:val="24"/>
                           <w:szCs w:val="24"/>
                         </w:rPr>
-                        <w:t>(</w:t>
+                        <w:t>(“</w:t>
                       </w:r>
                       <w:r>
                         <w:rPr>
@@ -3405,7 +3465,7 @@
                           <w:sz w:val="24"/>
                           <w:szCs w:val="24"/>
                         </w:rPr>
-                        <w:t>“</w:t>
+                        <w:t>полученное значение:</w:t>
                       </w:r>
                       <w:r>
                         <w:rPr>
@@ -3414,43 +3474,7 @@
                           <w:sz w:val="24"/>
                           <w:szCs w:val="24"/>
                         </w:rPr>
-                        <w:t>полученное</w:t>
-                      </w:r>
-                      <w:r>
-                        <w:rPr>
-                          <w:rFonts w:ascii="Times New Roman" w:hAnsi="Times New Roman" w:cs="Times New Roman"/>
-                          <w:b/>
-                          <w:sz w:val="24"/>
-                          <w:szCs w:val="24"/>
-                        </w:rPr>
-                        <w:t xml:space="preserve"> </w:t>
-                      </w:r>
-                      <w:r>
-                        <w:rPr>
-                          <w:rFonts w:ascii="Times New Roman" w:hAnsi="Times New Roman" w:cs="Times New Roman"/>
-                          <w:b/>
-                          <w:sz w:val="24"/>
-                          <w:szCs w:val="24"/>
-                        </w:rPr>
-                        <w:t>значение:</w:t>
-                      </w:r>
-                      <w:r>
-                        <w:rPr>
-                          <w:rFonts w:ascii="Times New Roman" w:hAnsi="Times New Roman" w:cs="Times New Roman"/>
-                          <w:b/>
-                          <w:sz w:val="24"/>
-                          <w:szCs w:val="24"/>
-                        </w:rPr>
-                        <w:t xml:space="preserve"> </w:t>
-                      </w:r>
-                      <w:r>
-                        <w:rPr>
-                          <w:rFonts w:ascii="Times New Roman" w:hAnsi="Times New Roman" w:cs="Times New Roman"/>
-                          <w:b/>
-                          <w:sz w:val="24"/>
-                          <w:szCs w:val="24"/>
-                        </w:rPr>
-                        <w:t>%.5</w:t>
+                        <w:t xml:space="preserve"> %.5</w:t>
                       </w:r>
                       <w:r>
                         <w:rPr>
@@ -3488,26 +3512,9 @@
                           <w:sz w:val="24"/>
                           <w:szCs w:val="24"/>
                         </w:rPr>
-                        <w:t>”</w:t>
+                        <w:t xml:space="preserve">”, </w:t>
                       </w:r>
-                      <w:r>
-                        <w:rPr>
-                          <w:rFonts w:ascii="Times New Roman" w:hAnsi="Times New Roman" w:cs="Times New Roman"/>
-                          <w:b/>
-                          <w:sz w:val="24"/>
-                          <w:szCs w:val="24"/>
-                        </w:rPr>
-                        <w:t>,</w:t>
-                      </w:r>
-                      <w:r>
-                        <w:rPr>
-                          <w:rFonts w:ascii="Times New Roman" w:hAnsi="Times New Roman" w:cs="Times New Roman"/>
-                          <w:b/>
-                          <w:sz w:val="24"/>
-                          <w:szCs w:val="24"/>
-                        </w:rPr>
-                        <w:t xml:space="preserve"> </w:t>
-                      </w:r>
+                      <w:proofErr w:type="spellStart"/>
                       <w:r>
                         <w:rPr>
                           <w:rFonts w:ascii="Times New Roman" w:hAnsi="Times New Roman" w:cs="Times New Roman"/>
@@ -3518,6 +3525,7 @@
                         </w:rPr>
                         <w:t>chisl</w:t>
                       </w:r>
+                      <w:proofErr w:type="spellEnd"/>
                       <w:r>
                         <w:rPr>
                           <w:rFonts w:ascii="Times New Roman" w:hAnsi="Times New Roman" w:cs="Times New Roman"/>
@@ -3527,6 +3535,7 @@
                         </w:rPr>
                         <w:t>/</w:t>
                       </w:r>
+                      <w:proofErr w:type="spellStart"/>
                       <w:r>
                         <w:rPr>
                           <w:rFonts w:ascii="Times New Roman" w:hAnsi="Times New Roman" w:cs="Times New Roman"/>
@@ -3537,6 +3546,7 @@
                         </w:rPr>
                         <w:t>znam</w:t>
                       </w:r>
+                      <w:proofErr w:type="spellEnd"/>
                       <w:r>
                         <w:rPr>
                           <w:rFonts w:ascii="Times New Roman" w:hAnsi="Times New Roman" w:cs="Times New Roman"/>
@@ -3627,7 +3637,7 @@
               </wp:anchor>
             </w:drawing>
           </mc:Choice>
-          <mc:Fallback>
+          <mc:Fallback xmlns:w16sdtdh="http://schemas.microsoft.com/office/word/2020/wordml/sdtdatahash">
             <w:pict>
               <v:shape w14:anchorId="6488F768" id="Двойные фигурные скобки 10" o:spid="_x0000_s1026" type="#_x0000_t186" style="position:absolute;margin-left:284.7pt;margin-top:4.35pt;width:214.5pt;height:53.25pt;z-index:251674624;visibility:visible;mso-wrap-style:square;mso-width-percent:0;mso-wrap-distance-left:9pt;mso-wrap-distance-top:0;mso-wrap-distance-right:9pt;mso-wrap-distance-bottom:0;mso-position-horizontal:absolute;mso-position-horizontal-relative:text;mso-position-vertical:absolute;mso-position-vertical-relative:text;mso-width-percent:0;mso-width-relative:margin;v-text-anchor:middle" o:gfxdata="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" strokecolor="black [3213]"/>
             </w:pict>
@@ -3706,7 +3716,7 @@
               </wp:anchor>
             </w:drawing>
           </mc:Choice>
-          <mc:Fallback>
+          <mc:Fallback xmlns:w16sdtdh="http://schemas.microsoft.com/office/word/2020/wordml/sdtdatahash">
             <w:pict>
               <v:shape w14:anchorId="4DB847C4" id="Параллелограмм 9" o:spid="_x0000_s1026" type="#_x0000_t7" style="position:absolute;margin-left:233.25pt;margin-top:9.6pt;width:115.5pt;height:42pt;z-index:251672576;visibility:visible;mso-wrap-style:square;mso-wrap-distance-left:9pt;mso-wrap-distance-top:0;mso-wrap-distance-right:9pt;mso-wrap-distance-bottom:0;mso-position-horizontal:absolute;mso-position-horizontal-relative:page;mso-position-vertical:absolute;mso-position-vertical-relative:text;v-text-anchor:middle" o:gfxdata="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" adj="1964" filled="f" strokecolor="black [3213]" strokeweight="2pt">
                 <w10:wrap anchorx="page"/>
@@ -3737,6 +3747,7 @@
         </w:rPr>
         <w:tab/>
       </w:r>
+      <w:proofErr w:type="spellStart"/>
       <w:r>
         <w:rPr>
           <w:rFonts w:ascii="Times New Roman" w:hAnsi="Times New Roman" w:cs="Times New Roman"/>
@@ -3747,6 +3758,7 @@
         </w:rPr>
         <w:t>printf</w:t>
       </w:r>
+      <w:proofErr w:type="spellEnd"/>
     </w:p>
     <w:p>
       <w:pPr>
@@ -3846,49 +3858,109 @@
           <w:szCs w:val="28"/>
           <w:lang w:val="en-US"/>
         </w:rPr>
-        <w:t>#include &lt;stdio.h&gt;</w:t>
-      </w:r>
-    </w:p>
-    <w:p>
-      <w:pPr>
-        <w:spacing w:after="120" w:line="20" w:lineRule="atLeast"/>
-        <w:ind w:left="-851"/>
-        <w:rPr>
-          <w:rFonts w:ascii="Times New Roman" w:hAnsi="Times New Roman" w:cs="Times New Roman"/>
-          <w:sz w:val="28"/>
-          <w:szCs w:val="28"/>
-          <w:lang w:val="en-US"/>
-        </w:rPr>
-      </w:pPr>
-      <w:r>
-        <w:rPr>
-          <w:rFonts w:ascii="Times New Roman" w:hAnsi="Times New Roman" w:cs="Times New Roman"/>
-          <w:sz w:val="28"/>
-          <w:szCs w:val="28"/>
-          <w:lang w:val="en-US"/>
-        </w:rPr>
-        <w:t>#include &lt;math.h&gt;</w:t>
-      </w:r>
-    </w:p>
-    <w:p>
-      <w:pPr>
-        <w:spacing w:after="120" w:line="20" w:lineRule="atLeast"/>
-        <w:ind w:left="-851"/>
-        <w:rPr>
-          <w:rFonts w:ascii="Times New Roman" w:hAnsi="Times New Roman" w:cs="Times New Roman"/>
-          <w:sz w:val="28"/>
-          <w:szCs w:val="28"/>
-          <w:lang w:val="en-US"/>
-        </w:rPr>
-      </w:pPr>
-      <w:r>
-        <w:rPr>
-          <w:rFonts w:ascii="Times New Roman" w:hAnsi="Times New Roman" w:cs="Times New Roman"/>
-          <w:sz w:val="28"/>
-          <w:szCs w:val="28"/>
-          <w:lang w:val="en-US"/>
-        </w:rPr>
-        <w:t>#include &lt;locale.h&gt;</w:t>
+        <w:t>#include &lt;</w:t>
+      </w:r>
+      <w:proofErr w:type="spellStart"/>
+      <w:r>
+        <w:rPr>
+          <w:rFonts w:ascii="Times New Roman" w:hAnsi="Times New Roman" w:cs="Times New Roman"/>
+          <w:sz w:val="28"/>
+          <w:szCs w:val="28"/>
+          <w:lang w:val="en-US"/>
+        </w:rPr>
+        <w:t>stdio.h</w:t>
+      </w:r>
+      <w:proofErr w:type="spellEnd"/>
+      <w:r>
+        <w:rPr>
+          <w:rFonts w:ascii="Times New Roman" w:hAnsi="Times New Roman" w:cs="Times New Roman"/>
+          <w:sz w:val="28"/>
+          <w:szCs w:val="28"/>
+          <w:lang w:val="en-US"/>
+        </w:rPr>
+        <w:t>&gt;</w:t>
+      </w:r>
+    </w:p>
+    <w:p>
+      <w:pPr>
+        <w:spacing w:after="120" w:line="20" w:lineRule="atLeast"/>
+        <w:ind w:left="-851"/>
+        <w:rPr>
+          <w:rFonts w:ascii="Times New Roman" w:hAnsi="Times New Roman" w:cs="Times New Roman"/>
+          <w:sz w:val="28"/>
+          <w:szCs w:val="28"/>
+          <w:lang w:val="en-US"/>
+        </w:rPr>
+      </w:pPr>
+      <w:r>
+        <w:rPr>
+          <w:rFonts w:ascii="Times New Roman" w:hAnsi="Times New Roman" w:cs="Times New Roman"/>
+          <w:sz w:val="28"/>
+          <w:szCs w:val="28"/>
+          <w:lang w:val="en-US"/>
+        </w:rPr>
+        <w:t>#include &lt;</w:t>
+      </w:r>
+      <w:proofErr w:type="spellStart"/>
+      <w:r>
+        <w:rPr>
+          <w:rFonts w:ascii="Times New Roman" w:hAnsi="Times New Roman" w:cs="Times New Roman"/>
+          <w:sz w:val="28"/>
+          <w:szCs w:val="28"/>
+          <w:lang w:val="en-US"/>
+        </w:rPr>
+        <w:t>math.h</w:t>
+      </w:r>
+      <w:proofErr w:type="spellEnd"/>
+      <w:r>
+        <w:rPr>
+          <w:rFonts w:ascii="Times New Roman" w:hAnsi="Times New Roman" w:cs="Times New Roman"/>
+          <w:sz w:val="28"/>
+          <w:szCs w:val="28"/>
+          <w:lang w:val="en-US"/>
+        </w:rPr>
+        <w:t>&gt;</w:t>
+      </w:r>
+    </w:p>
+    <w:p>
+      <w:pPr>
+        <w:spacing w:after="120" w:line="20" w:lineRule="atLeast"/>
+        <w:ind w:left="-851"/>
+        <w:rPr>
+          <w:rFonts w:ascii="Times New Roman" w:hAnsi="Times New Roman" w:cs="Times New Roman"/>
+          <w:sz w:val="28"/>
+          <w:szCs w:val="28"/>
+          <w:lang w:val="en-US"/>
+        </w:rPr>
+      </w:pPr>
+      <w:r>
+        <w:rPr>
+          <w:rFonts w:ascii="Times New Roman" w:hAnsi="Times New Roman" w:cs="Times New Roman"/>
+          <w:sz w:val="28"/>
+          <w:szCs w:val="28"/>
+          <w:lang w:val="en-US"/>
+        </w:rPr>
+        <w:t>#include &lt;</w:t>
+      </w:r>
+      <w:proofErr w:type="spellStart"/>
+      <w:r>
+        <w:rPr>
+          <w:rFonts w:ascii="Times New Roman" w:hAnsi="Times New Roman" w:cs="Times New Roman"/>
+          <w:sz w:val="28"/>
+          <w:szCs w:val="28"/>
+          <w:lang w:val="en-US"/>
+        </w:rPr>
+        <w:t>locale.h</w:t>
+      </w:r>
+      <w:proofErr w:type="spellEnd"/>
+      <w:r>
+        <w:rPr>
+          <w:rFonts w:ascii="Times New Roman" w:hAnsi="Times New Roman" w:cs="Times New Roman"/>
+          <w:sz w:val="28"/>
+          <w:szCs w:val="28"/>
+          <w:lang w:val="en-US"/>
+        </w:rPr>
+        <w:t>&gt;</w:t>
       </w:r>
     </w:p>
     <w:p>
@@ -3942,68 +4014,141 @@
           <w:szCs w:val="28"/>
           <w:lang w:val="en-US"/>
         </w:rPr>
-        <w:t xml:space="preserve">  setlocale(LC_ALL, "Rus");</w:t>
-      </w:r>
-    </w:p>
-    <w:p>
-      <w:pPr>
-        <w:spacing w:after="120" w:line="20" w:lineRule="atLeast"/>
-        <w:ind w:left="-851"/>
-        <w:rPr>
-          <w:rFonts w:ascii="Times New Roman" w:hAnsi="Times New Roman" w:cs="Times New Roman"/>
-          <w:sz w:val="28"/>
-          <w:szCs w:val="28"/>
-          <w:lang w:val="en-US"/>
-        </w:rPr>
-      </w:pPr>
-      <w:r>
-        <w:rPr>
-          <w:rFonts w:ascii="Times New Roman" w:hAnsi="Times New Roman" w:cs="Times New Roman"/>
-          <w:sz w:val="28"/>
-          <w:szCs w:val="28"/>
-          <w:lang w:val="en-US"/>
-        </w:rPr>
-        <w:t xml:space="preserve">  float </w:t>
-      </w:r>
-      <w:r>
-        <w:rPr>
-          <w:rFonts w:ascii="Times New Roman" w:hAnsi="Times New Roman" w:cs="Times New Roman"/>
-          <w:sz w:val="28"/>
-          <w:szCs w:val="28"/>
-          <w:lang w:val="en-US"/>
-        </w:rPr>
-        <w:t>hui</w:t>
-      </w:r>
-      <w:r>
-        <w:rPr>
-          <w:rFonts w:ascii="Times New Roman" w:hAnsi="Times New Roman" w:cs="Times New Roman"/>
-          <w:sz w:val="28"/>
-          <w:szCs w:val="28"/>
-          <w:lang w:val="en-US"/>
+        <w:t xml:space="preserve">  </w:t>
+      </w:r>
+      <w:proofErr w:type="spellStart"/>
+      <w:r>
+        <w:rPr>
+          <w:rFonts w:ascii="Times New Roman" w:hAnsi="Times New Roman" w:cs="Times New Roman"/>
+          <w:sz w:val="28"/>
+          <w:szCs w:val="28"/>
+          <w:lang w:val="en-US"/>
+        </w:rPr>
+        <w:t>setlocale</w:t>
+      </w:r>
+      <w:proofErr w:type="spellEnd"/>
+      <w:r>
+        <w:rPr>
+          <w:rFonts w:ascii="Times New Roman" w:hAnsi="Times New Roman" w:cs="Times New Roman"/>
+          <w:sz w:val="28"/>
+          <w:szCs w:val="28"/>
+          <w:lang w:val="en-US"/>
+        </w:rPr>
+        <w:t>(LC_ALL, "Rus");</w:t>
+      </w:r>
+    </w:p>
+    <w:p>
+      <w:pPr>
+        <w:spacing w:after="120" w:line="20" w:lineRule="atLeast"/>
+        <w:ind w:left="-851"/>
+        <w:rPr>
+          <w:rFonts w:ascii="Times New Roman" w:hAnsi="Times New Roman" w:cs="Times New Roman"/>
+          <w:sz w:val="28"/>
+          <w:szCs w:val="28"/>
+        </w:rPr>
+      </w:pPr>
+      <w:r>
+        <w:rPr>
+          <w:rFonts w:ascii="Times New Roman" w:hAnsi="Times New Roman" w:cs="Times New Roman"/>
+          <w:sz w:val="28"/>
+          <w:szCs w:val="28"/>
+        </w:rPr>
+        <w:t xml:space="preserve">  </w:t>
+      </w:r>
+      <w:r>
+        <w:rPr>
+          <w:rFonts w:ascii="Times New Roman" w:hAnsi="Times New Roman" w:cs="Times New Roman"/>
+          <w:sz w:val="28"/>
+          <w:szCs w:val="28"/>
+          <w:lang w:val="en-US"/>
+        </w:rPr>
+        <w:t>float</w:t>
+      </w:r>
+      <w:r>
+        <w:rPr>
+          <w:rFonts w:ascii="Times New Roman" w:hAnsi="Times New Roman" w:cs="Times New Roman"/>
+          <w:sz w:val="28"/>
+          <w:szCs w:val="28"/>
+        </w:rPr>
+        <w:t xml:space="preserve"> </w:t>
+      </w:r>
+      <w:proofErr w:type="spellStart"/>
+      <w:r>
+        <w:rPr>
+          <w:rFonts w:ascii="Times New Roman" w:hAnsi="Times New Roman" w:cs="Times New Roman"/>
+          <w:sz w:val="28"/>
+          <w:szCs w:val="28"/>
+          <w:lang w:val="en-US"/>
+        </w:rPr>
+        <w:t>peremennaya</w:t>
+      </w:r>
+      <w:proofErr w:type="spellEnd"/>
+      <w:r>
+        <w:rPr>
+          <w:rFonts w:ascii="Times New Roman" w:hAnsi="Times New Roman" w:cs="Times New Roman"/>
+          <w:sz w:val="28"/>
+          <w:szCs w:val="28"/>
         </w:rPr>
         <w:t>;</w:t>
       </w:r>
-    </w:p>
-    <w:p>
-      <w:pPr>
-        <w:spacing w:after="120" w:line="20" w:lineRule="atLeast"/>
-        <w:ind w:left="-851"/>
-        <w:rPr>
-          <w:rFonts w:ascii="Times New Roman" w:hAnsi="Times New Roman" w:cs="Times New Roman"/>
-          <w:sz w:val="28"/>
-          <w:szCs w:val="28"/>
-          <w:lang w:val="en-US"/>
-        </w:rPr>
-      </w:pPr>
-      <w:r>
-        <w:rPr>
-          <w:rFonts w:ascii="Times New Roman" w:hAnsi="Times New Roman" w:cs="Times New Roman"/>
-          <w:sz w:val="28"/>
-          <w:szCs w:val="28"/>
-          <w:lang w:val="en-US"/>
+      <w:r>
+        <w:rPr>
+          <w:rFonts w:ascii="Times New Roman" w:hAnsi="Times New Roman" w:cs="Times New Roman"/>
+          <w:sz w:val="28"/>
+          <w:szCs w:val="28"/>
+        </w:rPr>
+        <w:t xml:space="preserve">          //</w:t>
+      </w:r>
+      <w:r>
+        <w:rPr>
+          <w:rFonts w:ascii="Times New Roman" w:hAnsi="Times New Roman" w:cs="Times New Roman"/>
+          <w:sz w:val="28"/>
+          <w:szCs w:val="28"/>
+        </w:rPr>
+        <w:t>Хранит в себе число для дальнейших вычислений</w:t>
+      </w:r>
+      <w:bookmarkStart w:id="0" w:name="_GoBack"/>
+      <w:bookmarkEnd w:id="0"/>
+    </w:p>
+    <w:p>
+      <w:pPr>
+        <w:spacing w:after="120" w:line="20" w:lineRule="atLeast"/>
+        <w:ind w:left="-851"/>
+        <w:rPr>
+          <w:rFonts w:ascii="Times New Roman" w:hAnsi="Times New Roman" w:cs="Times New Roman"/>
+          <w:sz w:val="28"/>
+          <w:szCs w:val="28"/>
+          <w:lang w:val="en-US"/>
+        </w:rPr>
+      </w:pPr>
+      <w:r>
+        <w:rPr>
+          <w:rFonts w:ascii="Times New Roman" w:hAnsi="Times New Roman" w:cs="Times New Roman"/>
+          <w:sz w:val="28"/>
+          <w:szCs w:val="28"/>
         </w:rPr>
         <w:lastRenderedPageBreak/>
-        <w:t xml:space="preserve">  printf("</w:t>
+        <w:t xml:space="preserve">  </w:t>
+      </w:r>
+      <w:proofErr w:type="spellStart"/>
+      <w:r>
+        <w:rPr>
+          <w:rFonts w:ascii="Times New Roman" w:hAnsi="Times New Roman" w:cs="Times New Roman"/>
+          <w:sz w:val="28"/>
+          <w:szCs w:val="28"/>
+          <w:lang w:val="en-US"/>
+        </w:rPr>
+        <w:t>printf</w:t>
+      </w:r>
+      <w:proofErr w:type="spellEnd"/>
+      <w:r>
+        <w:rPr>
+          <w:rFonts w:ascii="Times New Roman" w:hAnsi="Times New Roman" w:cs="Times New Roman"/>
+          <w:sz w:val="28"/>
+          <w:szCs w:val="28"/>
+          <w:lang w:val="en-US"/>
+        </w:rPr>
+        <w:t>("</w:t>
       </w:r>
       <w:r>
         <w:rPr>
@@ -4041,70 +4186,150 @@
           <w:szCs w:val="28"/>
           <w:lang w:val="en-US"/>
         </w:rPr>
-        <w:t xml:space="preserve">  scanf("%f", &amp;x);</w:t>
-      </w:r>
-    </w:p>
-    <w:p>
-      <w:pPr>
-        <w:spacing w:after="120" w:line="20" w:lineRule="atLeast"/>
-        <w:ind w:left="-851"/>
-        <w:rPr>
-          <w:rFonts w:ascii="Times New Roman" w:hAnsi="Times New Roman" w:cs="Times New Roman"/>
-          <w:sz w:val="28"/>
-          <w:szCs w:val="28"/>
-          <w:lang w:val="en-US"/>
-        </w:rPr>
-      </w:pPr>
-      <w:r>
-        <w:rPr>
-          <w:rFonts w:ascii="Times New Roman" w:hAnsi="Times New Roman" w:cs="Times New Roman"/>
-          <w:sz w:val="28"/>
-          <w:szCs w:val="28"/>
-          <w:lang w:val="en-US"/>
-        </w:rPr>
-        <w:t xml:space="preserve">  double chisl = fabs(x) + (2 * tan(x));</w:t>
-      </w:r>
-    </w:p>
-    <w:p>
-      <w:pPr>
-        <w:spacing w:after="120" w:line="20" w:lineRule="atLeast"/>
-        <w:ind w:left="-851"/>
-        <w:rPr>
-          <w:rFonts w:ascii="Times New Roman" w:hAnsi="Times New Roman" w:cs="Times New Roman"/>
-          <w:sz w:val="28"/>
-          <w:szCs w:val="28"/>
-          <w:lang w:val="en-US"/>
-        </w:rPr>
-      </w:pPr>
-      <w:r>
-        <w:rPr>
-          <w:rFonts w:ascii="Times New Roman" w:hAnsi="Times New Roman" w:cs="Times New Roman"/>
-          <w:sz w:val="28"/>
-          <w:szCs w:val="28"/>
-          <w:lang w:val="en-US"/>
-        </w:rPr>
-        <w:t xml:space="preserve">  double znam = 5.78 * exp(x - 1);</w:t>
-      </w:r>
-    </w:p>
-    <w:p>
-      <w:pPr>
-        <w:spacing w:after="120" w:line="20" w:lineRule="atLeast"/>
-        <w:ind w:left="-851"/>
-        <w:rPr>
-          <w:rFonts w:ascii="Times New Roman" w:hAnsi="Times New Roman" w:cs="Times New Roman"/>
-          <w:sz w:val="28"/>
-          <w:szCs w:val="28"/>
-          <w:lang w:val="en-US"/>
-        </w:rPr>
-      </w:pPr>
-      <w:r>
-        <w:rPr>
-          <w:rFonts w:ascii="Times New Roman" w:hAnsi="Times New Roman" w:cs="Times New Roman"/>
-          <w:sz w:val="28"/>
-          <w:szCs w:val="28"/>
-          <w:lang w:val="en-US"/>
-        </w:rPr>
-        <w:t xml:space="preserve">  printf("</w:t>
+        <w:t xml:space="preserve">  </w:t>
+      </w:r>
+      <w:proofErr w:type="spellStart"/>
+      <w:r>
+        <w:rPr>
+          <w:rFonts w:ascii="Times New Roman" w:hAnsi="Times New Roman" w:cs="Times New Roman"/>
+          <w:sz w:val="28"/>
+          <w:szCs w:val="28"/>
+          <w:lang w:val="en-US"/>
+        </w:rPr>
+        <w:t>scanf</w:t>
+      </w:r>
+      <w:proofErr w:type="spellEnd"/>
+      <w:r>
+        <w:rPr>
+          <w:rFonts w:ascii="Times New Roman" w:hAnsi="Times New Roman" w:cs="Times New Roman"/>
+          <w:sz w:val="28"/>
+          <w:szCs w:val="28"/>
+          <w:lang w:val="en-US"/>
+        </w:rPr>
+        <w:t>("%f", &amp;x);</w:t>
+      </w:r>
+    </w:p>
+    <w:p>
+      <w:pPr>
+        <w:spacing w:after="120" w:line="20" w:lineRule="atLeast"/>
+        <w:ind w:left="-851"/>
+        <w:rPr>
+          <w:rFonts w:ascii="Times New Roman" w:hAnsi="Times New Roman" w:cs="Times New Roman"/>
+          <w:sz w:val="28"/>
+          <w:szCs w:val="28"/>
+          <w:lang w:val="en-US"/>
+        </w:rPr>
+      </w:pPr>
+      <w:r>
+        <w:rPr>
+          <w:rFonts w:ascii="Times New Roman" w:hAnsi="Times New Roman" w:cs="Times New Roman"/>
+          <w:sz w:val="28"/>
+          <w:szCs w:val="28"/>
+          <w:lang w:val="en-US"/>
+        </w:rPr>
+        <w:t xml:space="preserve">  double </w:t>
+      </w:r>
+      <w:proofErr w:type="spellStart"/>
+      <w:r>
+        <w:rPr>
+          <w:rFonts w:ascii="Times New Roman" w:hAnsi="Times New Roman" w:cs="Times New Roman"/>
+          <w:sz w:val="28"/>
+          <w:szCs w:val="28"/>
+          <w:lang w:val="en-US"/>
+        </w:rPr>
+        <w:t>chisl</w:t>
+      </w:r>
+      <w:proofErr w:type="spellEnd"/>
+      <w:r>
+        <w:rPr>
+          <w:rFonts w:ascii="Times New Roman" w:hAnsi="Times New Roman" w:cs="Times New Roman"/>
+          <w:sz w:val="28"/>
+          <w:szCs w:val="28"/>
+          <w:lang w:val="en-US"/>
+        </w:rPr>
+        <w:t xml:space="preserve"> = fabs(x) + (2 * tan(x));</w:t>
+      </w:r>
+    </w:p>
+    <w:p>
+      <w:pPr>
+        <w:spacing w:after="120" w:line="20" w:lineRule="atLeast"/>
+        <w:ind w:left="-851"/>
+        <w:rPr>
+          <w:rFonts w:ascii="Times New Roman" w:hAnsi="Times New Roman" w:cs="Times New Roman"/>
+          <w:sz w:val="28"/>
+          <w:szCs w:val="28"/>
+          <w:lang w:val="en-US"/>
+        </w:rPr>
+      </w:pPr>
+      <w:r>
+        <w:rPr>
+          <w:rFonts w:ascii="Times New Roman" w:hAnsi="Times New Roman" w:cs="Times New Roman"/>
+          <w:sz w:val="28"/>
+          <w:szCs w:val="28"/>
+          <w:lang w:val="en-US"/>
+        </w:rPr>
+        <w:t xml:space="preserve">  double </w:t>
+      </w:r>
+      <w:proofErr w:type="spellStart"/>
+      <w:r>
+        <w:rPr>
+          <w:rFonts w:ascii="Times New Roman" w:hAnsi="Times New Roman" w:cs="Times New Roman"/>
+          <w:sz w:val="28"/>
+          <w:szCs w:val="28"/>
+          <w:lang w:val="en-US"/>
+        </w:rPr>
+        <w:t>znam</w:t>
+      </w:r>
+      <w:proofErr w:type="spellEnd"/>
+      <w:r>
+        <w:rPr>
+          <w:rFonts w:ascii="Times New Roman" w:hAnsi="Times New Roman" w:cs="Times New Roman"/>
+          <w:sz w:val="28"/>
+          <w:szCs w:val="28"/>
+          <w:lang w:val="en-US"/>
+        </w:rPr>
+        <w:t xml:space="preserve"> = 5.78 * exp(x - 1);</w:t>
+      </w:r>
+    </w:p>
+    <w:p>
+      <w:pPr>
+        <w:spacing w:after="120" w:line="20" w:lineRule="atLeast"/>
+        <w:ind w:left="-851"/>
+        <w:rPr>
+          <w:rFonts w:ascii="Times New Roman" w:hAnsi="Times New Roman" w:cs="Times New Roman"/>
+          <w:sz w:val="28"/>
+          <w:szCs w:val="28"/>
+          <w:lang w:val="en-US"/>
+        </w:rPr>
+      </w:pPr>
+      <w:r>
+        <w:rPr>
+          <w:rFonts w:ascii="Times New Roman" w:hAnsi="Times New Roman" w:cs="Times New Roman"/>
+          <w:sz w:val="28"/>
+          <w:szCs w:val="28"/>
+          <w:lang w:val="en-US"/>
+        </w:rPr>
+        <w:t xml:space="preserve">  </w:t>
+      </w:r>
+      <w:proofErr w:type="spellStart"/>
+      <w:r>
+        <w:rPr>
+          <w:rFonts w:ascii="Times New Roman" w:hAnsi="Times New Roman" w:cs="Times New Roman"/>
+          <w:sz w:val="28"/>
+          <w:szCs w:val="28"/>
+          <w:lang w:val="en-US"/>
+        </w:rPr>
+        <w:t>printf</w:t>
+      </w:r>
+      <w:proofErr w:type="spellEnd"/>
+      <w:r>
+        <w:rPr>
+          <w:rFonts w:ascii="Times New Roman" w:hAnsi="Times New Roman" w:cs="Times New Roman"/>
+          <w:sz w:val="28"/>
+          <w:szCs w:val="28"/>
+          <w:lang w:val="en-US"/>
+        </w:rPr>
+        <w:t>("</w:t>
       </w:r>
       <w:r>
         <w:rPr>
@@ -4138,7 +4363,47 @@
           <w:szCs w:val="28"/>
           <w:lang w:val="en-US"/>
         </w:rPr>
-        <w:t>: %.5f\n", chisl / znam);</w:t>
+        <w:t xml:space="preserve">: %.5f\n", </w:t>
+      </w:r>
+      <w:proofErr w:type="spellStart"/>
+      <w:r>
+        <w:rPr>
+          <w:rFonts w:ascii="Times New Roman" w:hAnsi="Times New Roman" w:cs="Times New Roman"/>
+          <w:sz w:val="28"/>
+          <w:szCs w:val="28"/>
+          <w:lang w:val="en-US"/>
+        </w:rPr>
+        <w:t>chisl</w:t>
+      </w:r>
+      <w:proofErr w:type="spellEnd"/>
+      <w:r>
+        <w:rPr>
+          <w:rFonts w:ascii="Times New Roman" w:hAnsi="Times New Roman" w:cs="Times New Roman"/>
+          <w:sz w:val="28"/>
+          <w:szCs w:val="28"/>
+          <w:lang w:val="en-US"/>
+        </w:rPr>
+        <w:t xml:space="preserve"> / </w:t>
+      </w:r>
+      <w:proofErr w:type="spellStart"/>
+      <w:r>
+        <w:rPr>
+          <w:rFonts w:ascii="Times New Roman" w:hAnsi="Times New Roman" w:cs="Times New Roman"/>
+          <w:sz w:val="28"/>
+          <w:szCs w:val="28"/>
+          <w:lang w:val="en-US"/>
+        </w:rPr>
+        <w:t>znam</w:t>
+      </w:r>
+      <w:proofErr w:type="spellEnd"/>
+      <w:r>
+        <w:rPr>
+          <w:rFonts w:ascii="Times New Roman" w:hAnsi="Times New Roman" w:cs="Times New Roman"/>
+          <w:sz w:val="28"/>
+          <w:szCs w:val="28"/>
+          <w:lang w:val="en-US"/>
+        </w:rPr>
+        <w:t>);</w:t>
       </w:r>
     </w:p>
     <w:p>
@@ -4264,8 +4529,19 @@
           <w:sz w:val="28"/>
           <w:szCs w:val="28"/>
         </w:rPr>
-        <w:t xml:space="preserve"> работы прогрмамы</w:t>
-      </w:r>
+        <w:t xml:space="preserve"> работы </w:t>
+      </w:r>
+      <w:proofErr w:type="spellStart"/>
+      <w:r>
+        <w:rPr>
+          <w:rFonts w:ascii="Times New Roman" w:hAnsi="Times New Roman" w:cs="Times New Roman"/>
+          <w:b/>
+          <w:sz w:val="28"/>
+          <w:szCs w:val="28"/>
+        </w:rPr>
+        <w:t>прогрмамы</w:t>
+      </w:r>
+      <w:proofErr w:type="spellEnd"/>
       <w:r>
         <w:rPr>
           <w:rFonts w:ascii="Times New Roman" w:hAnsi="Times New Roman" w:cs="Times New Roman"/>
@@ -4589,7 +4865,7 @@
 </file>
 
 <file path=word/numbering.xml><?xml version="1.0" encoding="utf-8"?>
-<w:numbering xmlns:wpc="http://schemas.microsoft.com/office/word/2010/wordprocessingCanvas" xmlns:cx="http://schemas.microsoft.com/office/drawing/2014/chartex" xmlns:cx1="http://schemas.microsoft.com/office/drawing/2015/9/8/chartex" xmlns:cx2="http://schemas.microsoft.com/office/drawing/2015/10/21/chartex" xmlns:cx3="http://schemas.microsoft.com/office/drawing/2016/5/9/chartex" xmlns:cx4="http://schemas.microsoft.com/office/drawing/2016/5/10/chartex" xmlns:cx5="http://schemas.microsoft.com/office/drawing/2016/5/11/chartex" xmlns:cx6="http://schemas.microsoft.com/office/drawing/2016/5/12/chartex" xmlns:cx7="http://schemas.microsoft.com/office/drawing/2016/5/13/chartex" xmlns:cx8="http://schemas.microsoft.com/office/drawing/2016/5/14/chartex" xmlns:mc="http://schemas.openxmlformats.org/markup-compatibility/2006" xmlns:aink="http://schemas.microsoft.com/office/drawing/2016/ink" xmlns:am3d="http://schemas.microsoft.com/office/drawing/2017/model3d" xmlns:o="urn:schemas-microsoft-com:office:office" xmlns:r="http://schemas.openxmlformats.org/officeDocument/2006/relationships" xmlns:m="http://schemas.openxmlformats.org/officeDocument/2006/math" xmlns:v="urn:schemas-microsoft-com:vml" xmlns:wp14="http://schemas.microsoft.com/office/word/2010/wordprocessingDrawing" xmlns:wp="http://schemas.openxmlformats.org/drawingml/2006/wordprocessingDrawing" xmlns:w10="urn:schemas-microsoft-com:office:word" xmlns:w="http://schemas.openxmlformats.org/wordprocessingml/2006/main" xmlns:w14="http://schemas.microsoft.com/office/word/2010/wordml" xmlns:w15="http://schemas.microsoft.com/office/word/2012/wordml" xmlns:w16cex="http://schemas.microsoft.com/office/word/2018/wordml/cex" xmlns:w16cid="http://schemas.microsoft.com/office/word/2016/wordml/cid" xmlns:w16="http://schemas.microsoft.com/office/word/2018/wordml" xmlns:w16sdtdh="http://schemas.microsoft.com/office/word/2020/wordml/sdtdatahash" xmlns:w16se="http://schemas.microsoft.com/office/word/2015/wordml/symex" xmlns:wpg="http://schemas.microsoft.com/office/word/2010/wordprocessingGroup" xmlns:wpi="http://schemas.microsoft.com/office/word/2010/wordprocessingInk" xmlns:wne="http://schemas.microsoft.com/office/word/2006/wordml" xmlns:wps="http://schemas.microsoft.com/office/word/2010/wordprocessingShape" mc:Ignorable="w14 w15 w16se w16cid w16 w16cex w16sdtdh wp14">
+<w:numbering xmlns:wpc="http://schemas.microsoft.com/office/word/2010/wordprocessingCanvas" xmlns:cx="http://schemas.microsoft.com/office/drawing/2014/chartex" xmlns:cx1="http://schemas.microsoft.com/office/drawing/2015/9/8/chartex" xmlns:cx2="http://schemas.microsoft.com/office/drawing/2015/10/21/chartex" xmlns:cx3="http://schemas.microsoft.com/office/drawing/2016/5/9/chartex" xmlns:cx4="http://schemas.microsoft.com/office/drawing/2016/5/10/chartex" xmlns:cx5="http://schemas.microsoft.com/office/drawing/2016/5/11/chartex" xmlns:cx6="http://schemas.microsoft.com/office/drawing/2016/5/12/chartex" xmlns:cx7="http://schemas.microsoft.com/office/drawing/2016/5/13/chartex" xmlns:cx8="http://schemas.microsoft.com/office/drawing/2016/5/14/chartex" xmlns:mc="http://schemas.openxmlformats.org/markup-compatibility/2006" xmlns:aink="http://schemas.microsoft.com/office/drawing/2016/ink" xmlns:am3d="http://schemas.microsoft.com/office/drawing/2017/model3d" xmlns:o="urn:schemas-microsoft-com:office:office" xmlns:r="http://schemas.openxmlformats.org/officeDocument/2006/relationships" xmlns:m="http://schemas.openxmlformats.org/officeDocument/2006/math" xmlns:v="urn:schemas-microsoft-com:vml" xmlns:wp14="http://schemas.microsoft.com/office/word/2010/wordprocessingDrawing" xmlns:wp="http://schemas.openxmlformats.org/drawingml/2006/wordprocessingDrawing" xmlns:w10="urn:schemas-microsoft-com:office:word" xmlns:w="http://schemas.openxmlformats.org/wordprocessingml/2006/main" xmlns:w14="http://schemas.microsoft.com/office/word/2010/wordml" xmlns:w15="http://schemas.microsoft.com/office/word/2012/wordml" xmlns:w16cex="http://schemas.microsoft.com/office/word/2018/wordml/cex" xmlns:w16cid="http://schemas.microsoft.com/office/word/2016/wordml/cid" xmlns:w16="http://schemas.microsoft.com/office/word/2018/wordml" xmlns:w16se="http://schemas.microsoft.com/office/word/2015/wordml/symex" xmlns:wpg="http://schemas.microsoft.com/office/word/2010/wordprocessingGroup" xmlns:wpi="http://schemas.microsoft.com/office/word/2010/wordprocessingInk" xmlns:wne="http://schemas.microsoft.com/office/word/2006/wordml" xmlns:wps="http://schemas.microsoft.com/office/word/2010/wordprocessingShape" mc:Ignorable="w14 w15 w16se w16cid w16 w16cex wp14">
   <w:abstractNum w:abstractNumId="0" w15:restartNumberingAfterBreak="0">
     <w:nsid w:val="0E7A0E82"/>
     <w:multiLevelType w:val="multilevel"/>
@@ -5746,7 +6022,7 @@
 </file>
 
 <file path=word/styles.xml><?xml version="1.0" encoding="utf-8"?>
-<w:styles xmlns:mc="http://schemas.openxmlformats.org/markup-compatibility/2006" xmlns:r="http://schemas.openxmlformats.org/officeDocument/2006/relationships" xmlns:w="http://schemas.openxmlformats.org/wordprocessingml/2006/main" xmlns:w14="http://schemas.microsoft.com/office/word/2010/wordml" xmlns:w15="http://schemas.microsoft.com/office/word/2012/wordml" xmlns:w16cex="http://schemas.microsoft.com/office/word/2018/wordml/cex" xmlns:w16cid="http://schemas.microsoft.com/office/word/2016/wordml/cid" xmlns:w16="http://schemas.microsoft.com/office/word/2018/wordml" xmlns:w16sdtdh="http://schemas.microsoft.com/office/word/2020/wordml/sdtdatahash" xmlns:w16se="http://schemas.microsoft.com/office/word/2015/wordml/symex" mc:Ignorable="w14 w15 w16se w16cid w16 w16cex w16sdtdh">
+<w:styles xmlns:mc="http://schemas.openxmlformats.org/markup-compatibility/2006" xmlns:r="http://schemas.openxmlformats.org/officeDocument/2006/relationships" xmlns:w="http://schemas.openxmlformats.org/wordprocessingml/2006/main" xmlns:w14="http://schemas.microsoft.com/office/word/2010/wordml" xmlns:w15="http://schemas.microsoft.com/office/word/2012/wordml" xmlns:w16cex="http://schemas.microsoft.com/office/word/2018/wordml/cex" xmlns:w16cid="http://schemas.microsoft.com/office/word/2016/wordml/cid" xmlns:w16="http://schemas.microsoft.com/office/word/2018/wordml" xmlns:w16se="http://schemas.microsoft.com/office/word/2015/wordml/symex" mc:Ignorable="w14 w15 w16se w16cid w16 w16cex">
   <w:docDefaults>
     <w:rPrDefault>
       <w:rPr>
@@ -5868,6 +6144,7 @@
     <w:lsdException w:name="HTML Sample" w:semiHidden="1" w:unhideWhenUsed="1"/>
     <w:lsdException w:name="HTML Typewriter" w:semiHidden="1" w:unhideWhenUsed="1"/>
     <w:lsdException w:name="HTML Variable" w:semiHidden="1" w:unhideWhenUsed="1"/>
+    <w:lsdException w:name="Normal Table" w:semiHidden="1" w:unhideWhenUsed="1"/>
     <w:lsdException w:name="annotation subject" w:semiHidden="1" w:unhideWhenUsed="1"/>
     <w:lsdException w:name="No List" w:semiHidden="1" w:unhideWhenUsed="1"/>
     <w:lsdException w:name="Outline List 1" w:semiHidden="1" w:unhideWhenUsed="1"/>
@@ -5910,8 +6187,11 @@
     <w:lsdException w:name="Table Contemporary" w:semiHidden="1" w:unhideWhenUsed="1"/>
     <w:lsdException w:name="Table Elegant" w:semiHidden="1" w:unhideWhenUsed="1"/>
     <w:lsdException w:name="Table Professional" w:semiHidden="1" w:unhideWhenUsed="1"/>
+    <w:lsdException w:name="Table Subtle 1" w:semiHidden="1" w:unhideWhenUsed="1"/>
     <w:lsdException w:name="Table Subtle 2" w:semiHidden="1" w:unhideWhenUsed="1"/>
     <w:lsdException w:name="Table Web 1" w:semiHidden="1" w:unhideWhenUsed="1"/>
+    <w:lsdException w:name="Table Web 2" w:semiHidden="1" w:unhideWhenUsed="1"/>
+    <w:lsdException w:name="Table Web 3" w:semiHidden="1" w:unhideWhenUsed="1"/>
     <w:lsdException w:name="Balloon Text" w:semiHidden="1" w:unhideWhenUsed="1"/>
     <w:lsdException w:name="Table Grid" w:uiPriority="59"/>
     <w:lsdException w:name="Table Theme" w:semiHidden="1" w:unhideWhenUsed="1"/>
@@ -6579,7 +6859,7 @@
 </file>
 
 <file path=customXml/itemProps1.xml><?xml version="1.0" encoding="utf-8"?>
-<ds:datastoreItem xmlns:ds="http://schemas.openxmlformats.org/officeDocument/2006/customXml" ds:itemID="{D8CAD101-5DB9-44FC-B110-8DD3C72CF7C8}">
+<ds:datastoreItem xmlns:ds="http://schemas.openxmlformats.org/officeDocument/2006/customXml" ds:itemID="{A9A55D73-40EA-42E1-A30C-2DCB11668546}">
   <ds:schemaRefs>
     <ds:schemaRef ds:uri="http://schemas.openxmlformats.org/officeDocument/2006/bibliography"/>
   </ds:schemaRefs>
